--- a/Doc/软件架构文档.docx
+++ b/Doc/软件架构文档.docx
@@ -123,76 +123,19 @@
       <w:pPr>
         <w:pStyle w:val="a4"/>
         <w:rPr>
-          <w:rFonts w:hint="eastAsia"/>
           <w:sz w:val="28"/>
         </w:rPr>
       </w:pPr>
     </w:p>
-    <w:p>
-      <w:pPr>
-        <w:rPr>
-          <w:rFonts w:hint="eastAsia"/>
-        </w:rPr>
-      </w:pPr>
-    </w:p>
-    <w:p>
-      <w:pPr>
-        <w:rPr>
-          <w:rFonts w:hint="eastAsia"/>
-        </w:rPr>
-      </w:pPr>
-    </w:p>
-    <w:p>
-      <w:pPr>
-        <w:rPr>
-          <w:rFonts w:hint="eastAsia"/>
-        </w:rPr>
-      </w:pPr>
-    </w:p>
-    <w:p>
-      <w:pPr>
-        <w:rPr>
-          <w:rFonts w:hint="eastAsia"/>
-        </w:rPr>
-      </w:pPr>
-    </w:p>
-    <w:p>
-      <w:pPr>
-        <w:rPr>
-          <w:rFonts w:hint="eastAsia"/>
-        </w:rPr>
-      </w:pPr>
-    </w:p>
-    <w:p>
-      <w:pPr>
-        <w:rPr>
-          <w:rFonts w:hint="eastAsia"/>
-        </w:rPr>
-      </w:pPr>
-    </w:p>
-    <w:p>
-      <w:pPr>
-        <w:rPr>
-          <w:rFonts w:hint="eastAsia"/>
-        </w:rPr>
-      </w:pPr>
-    </w:p>
-    <w:p>
-      <w:pPr>
-        <w:rPr>
-          <w:rFonts w:hint="eastAsia"/>
-        </w:rPr>
-      </w:pPr>
-    </w:p>
-    <w:p>
-      <w:pPr>
-        <w:rPr>
-          <w:rFonts w:hint="eastAsia"/>
-        </w:rPr>
-      </w:pPr>
-      <w:bookmarkStart w:id="0" w:name="_GoBack"/>
-      <w:bookmarkEnd w:id="0"/>
-    </w:p>
+    <w:p/>
+    <w:p/>
+    <w:p/>
+    <w:p/>
+    <w:p/>
+    <w:p/>
+    <w:p/>
+    <w:p/>
+    <w:p/>
     <w:p>
       <w:pPr>
         <w:sectPr>
@@ -638,7 +581,7 @@
           <w:tab w:val="left" w:pos="1000"/>
         </w:tabs>
         <w:rPr>
-          <w:rFonts w:ascii="Calibri" w:hAnsi="Calibri" w:hint="eastAsia"/>
+          <w:rFonts w:ascii="Calibri" w:hAnsi="Calibri"/>
           <w:noProof/>
           <w:snapToGrid/>
           <w:kern w:val="2"/>
@@ -800,7 +743,7 @@
           <w:tab w:val="left" w:pos="432"/>
         </w:tabs>
         <w:rPr>
-          <w:rFonts w:ascii="Calibri" w:hAnsi="Calibri" w:hint="eastAsia"/>
+          <w:rFonts w:ascii="Calibri" w:hAnsi="Calibri"/>
           <w:noProof/>
           <w:snapToGrid/>
           <w:kern w:val="2"/>
@@ -853,7 +796,7 @@
           <w:tab w:val="left" w:pos="432"/>
         </w:tabs>
         <w:rPr>
-          <w:rFonts w:ascii="Calibri" w:hAnsi="Calibri" w:hint="eastAsia"/>
+          <w:rFonts w:ascii="Calibri" w:hAnsi="Calibri"/>
           <w:noProof/>
           <w:snapToGrid/>
           <w:kern w:val="2"/>
@@ -913,7 +856,7 @@
           <w:tab w:val="left" w:pos="432"/>
         </w:tabs>
         <w:rPr>
-          <w:rFonts w:ascii="Calibri" w:hAnsi="Calibri" w:hint="eastAsia"/>
+          <w:rFonts w:ascii="Calibri" w:hAnsi="Calibri"/>
           <w:noProof/>
           <w:snapToGrid/>
           <w:kern w:val="2"/>
@@ -1030,27 +973,27 @@
         <w:pStyle w:val="1"/>
         <w:ind w:left="360" w:hanging="360"/>
       </w:pPr>
-      <w:bookmarkStart w:id="1" w:name="_Toc356851225"/>
+      <w:bookmarkStart w:id="0" w:name="_Toc356851225"/>
       <w:r>
         <w:rPr>
           <w:rFonts w:hint="eastAsia"/>
         </w:rPr>
         <w:t>简介</w:t>
       </w:r>
+      <w:bookmarkEnd w:id="0"/>
+    </w:p>
+    <w:p>
+      <w:pPr>
+        <w:pStyle w:val="2"/>
+      </w:pPr>
+      <w:bookmarkStart w:id="1" w:name="_Toc356851226"/>
+      <w:r>
+        <w:rPr>
+          <w:rFonts w:hint="eastAsia"/>
+        </w:rPr>
+        <w:t>目的</w:t>
+      </w:r>
       <w:bookmarkEnd w:id="1"/>
-    </w:p>
-    <w:p>
-      <w:pPr>
-        <w:pStyle w:val="2"/>
-      </w:pPr>
-      <w:bookmarkStart w:id="2" w:name="_Toc356851226"/>
-      <w:r>
-        <w:rPr>
-          <w:rFonts w:hint="eastAsia"/>
-        </w:rPr>
-        <w:t>目的</w:t>
-      </w:r>
-      <w:bookmarkEnd w:id="2"/>
     </w:p>
     <w:p>
       <w:pPr>
@@ -1068,14 +1011,14 @@
         <w:pStyle w:val="1"/>
         <w:ind w:left="360" w:hanging="360"/>
       </w:pPr>
-      <w:bookmarkStart w:id="3" w:name="_Toc356851228"/>
+      <w:bookmarkStart w:id="2" w:name="_Toc356851228"/>
       <w:r>
         <w:rPr>
           <w:rFonts w:hint="eastAsia"/>
         </w:rPr>
         <w:t>用例视图</w:t>
       </w:r>
-      <w:bookmarkEnd w:id="3"/>
+      <w:bookmarkEnd w:id="2"/>
     </w:p>
     <w:p>
       <w:pPr>
@@ -1182,14 +1125,14 @@
         <w:pStyle w:val="1"/>
         <w:ind w:left="360" w:hanging="360"/>
       </w:pPr>
-      <w:bookmarkStart w:id="4" w:name="_Toc356851229"/>
+      <w:bookmarkStart w:id="3" w:name="_Toc356851229"/>
       <w:r>
         <w:rPr>
           <w:rFonts w:hint="eastAsia"/>
         </w:rPr>
         <w:t>逻辑视图</w:t>
       </w:r>
-      <w:bookmarkEnd w:id="4"/>
+      <w:bookmarkEnd w:id="3"/>
     </w:p>
     <w:p>
       <w:pPr>
@@ -1235,7 +1178,7 @@
         </w:numPr>
         <w:ind w:left="720"/>
       </w:pPr>
-      <w:bookmarkStart w:id="5" w:name="_Toc356851230"/>
+      <w:bookmarkStart w:id="4" w:name="_Toc356851230"/>
       <w:r>
         <w:rPr>
           <w:rFonts w:ascii="Times New Roman"/>
@@ -1583,6 +1526,9 @@
     <w:p>
       <w:pPr>
         <w:ind w:firstLine="360"/>
+        <w:rPr>
+          <w:rFonts w:hint="eastAsia"/>
+        </w:rPr>
       </w:pPr>
       <w:r>
         <w:rPr>
@@ -1641,11 +1587,181 @@
     </w:p>
     <w:p>
       <w:pPr>
+        <w:ind w:firstLine="360"/>
+        <w:rPr>
+          <w:rFonts w:hint="eastAsia"/>
+        </w:rPr>
+      </w:pPr>
+      <w:r>
+        <w:rPr>
+          <w:rFonts w:hint="eastAsia"/>
+        </w:rPr>
+        <w:t>其中正式业务包当中有如下图的结构：</w:t>
+      </w:r>
+    </w:p>
+    <w:p>
+      <w:pPr>
+        <w:ind w:firstLine="360"/>
+        <w:rPr>
+          <w:rFonts w:hint="eastAsia"/>
+        </w:rPr>
+      </w:pPr>
+      <w:r>
+        <w:rPr>
+          <w:rFonts w:hint="eastAsia"/>
+          <w:noProof/>
+        </w:rPr>
+        <w:lastRenderedPageBreak/>
+        <w:drawing>
+          <wp:inline distT="0" distB="0" distL="0" distR="0" wp14:anchorId="381236F4" wp14:editId="4D07060A">
+            <wp:extent cx="4943475" cy="4544695"/>
+            <wp:effectExtent l="0" t="0" r="9525" b="1905"/>
+            <wp:docPr id="6" name="图片 6" descr="../../Desktop/屏幕快照%202017-09-10%2018.12.35.png"/>
+            <wp:cNvGraphicFramePr>
+              <a:graphicFrameLocks xmlns:a="http://schemas.openxmlformats.org/drawingml/2006/main" noChangeAspect="1"/>
+            </wp:cNvGraphicFramePr>
+            <a:graphic xmlns:a="http://schemas.openxmlformats.org/drawingml/2006/main">
+              <a:graphicData uri="http://schemas.openxmlformats.org/drawingml/2006/picture">
+                <pic:pic xmlns:pic="http://schemas.openxmlformats.org/drawingml/2006/picture">
+                  <pic:nvPicPr>
+                    <pic:cNvPr id="0" name="Picture 1" descr="../../Desktop/屏幕快照%202017-09-10%2018.12.35.png"/>
+                    <pic:cNvPicPr>
+                      <a:picLocks noChangeAspect="1" noChangeArrowheads="1"/>
+                    </pic:cNvPicPr>
+                  </pic:nvPicPr>
+                  <pic:blipFill>
+                    <a:blip r:embed="rId16">
+                      <a:extLst>
+                        <a:ext uri="{28A0092B-C50C-407E-A947-70E740481C1C}">
+                          <a14:useLocalDpi xmlns:a14="http://schemas.microsoft.com/office/drawing/2010/main" val="0"/>
+                        </a:ext>
+                      </a:extLst>
+                    </a:blip>
+                    <a:srcRect/>
+                    <a:stretch>
+                      <a:fillRect/>
+                    </a:stretch>
+                  </pic:blipFill>
+                  <pic:spPr bwMode="auto">
+                    <a:xfrm>
+                      <a:off x="0" y="0"/>
+                      <a:ext cx="4943475" cy="4544695"/>
+                    </a:xfrm>
+                    <a:prstGeom prst="rect">
+                      <a:avLst/>
+                    </a:prstGeom>
+                    <a:noFill/>
+                    <a:ln>
+                      <a:noFill/>
+                    </a:ln>
+                  </pic:spPr>
+                </pic:pic>
+              </a:graphicData>
+            </a:graphic>
+          </wp:inline>
+        </w:drawing>
+      </w:r>
+    </w:p>
+    <w:p>
+      <w:pPr>
+        <w:ind w:firstLine="360"/>
+        <w:rPr>
+          <w:rFonts w:hint="eastAsia"/>
+        </w:rPr>
+      </w:pPr>
+    </w:p>
+    <w:p>
+      <w:pPr>
+        <w:ind w:firstLine="360"/>
+        <w:rPr>
+          <w:rFonts w:hint="eastAsia"/>
+        </w:rPr>
+      </w:pPr>
+      <w:r>
+        <w:rPr>
+          <w:rFonts w:hint="eastAsia"/>
+        </w:rPr>
+        <w:t>辅助工具包当中有</w:t>
+      </w:r>
+      <w:r>
+        <w:rPr>
+          <w:rFonts w:hint="eastAsia"/>
+        </w:rPr>
+        <w:t>如下图的结构：</w:t>
+      </w:r>
+    </w:p>
+    <w:p>
+      <w:pPr>
+        <w:ind w:firstLine="360"/>
+        <w:rPr>
+          <w:rFonts w:hint="eastAsia"/>
+        </w:rPr>
+      </w:pPr>
+      <w:bookmarkStart w:id="5" w:name="_GoBack"/>
+      <w:bookmarkEnd w:id="5"/>
+      <w:r>
+        <w:rPr>
+          <w:rFonts w:hint="eastAsia"/>
+          <w:noProof/>
+        </w:rPr>
+        <w:lastRenderedPageBreak/>
+        <w:drawing>
+          <wp:inline distT="0" distB="0" distL="0" distR="0" wp14:anchorId="3BC0CA6F" wp14:editId="721444B4">
+            <wp:extent cx="4563110" cy="5622290"/>
+            <wp:effectExtent l="0" t="0" r="8890" b="0"/>
+            <wp:docPr id="15" name="图片 15" descr="../../Desktop/屏幕快照%202017-09-10%2018.13.15.png"/>
+            <wp:cNvGraphicFramePr>
+              <a:graphicFrameLocks xmlns:a="http://schemas.openxmlformats.org/drawingml/2006/main" noChangeAspect="1"/>
+            </wp:cNvGraphicFramePr>
+            <a:graphic xmlns:a="http://schemas.openxmlformats.org/drawingml/2006/main">
+              <a:graphicData uri="http://schemas.openxmlformats.org/drawingml/2006/picture">
+                <pic:pic xmlns:pic="http://schemas.openxmlformats.org/drawingml/2006/picture">
+                  <pic:nvPicPr>
+                    <pic:cNvPr id="0" name="Picture 2" descr="../../Desktop/屏幕快照%202017-09-10%2018.13.15.png"/>
+                    <pic:cNvPicPr>
+                      <a:picLocks noChangeAspect="1" noChangeArrowheads="1"/>
+                    </pic:cNvPicPr>
+                  </pic:nvPicPr>
+                  <pic:blipFill>
+                    <a:blip r:embed="rId17">
+                      <a:extLst>
+                        <a:ext uri="{28A0092B-C50C-407E-A947-70E740481C1C}">
+                          <a14:useLocalDpi xmlns:a14="http://schemas.microsoft.com/office/drawing/2010/main" val="0"/>
+                        </a:ext>
+                      </a:extLst>
+                    </a:blip>
+                    <a:srcRect/>
+                    <a:stretch>
+                      <a:fillRect/>
+                    </a:stretch>
+                  </pic:blipFill>
+                  <pic:spPr bwMode="auto">
+                    <a:xfrm>
+                      <a:off x="0" y="0"/>
+                      <a:ext cx="4563110" cy="5622290"/>
+                    </a:xfrm>
+                    <a:prstGeom prst="rect">
+                      <a:avLst/>
+                    </a:prstGeom>
+                    <a:noFill/>
+                    <a:ln>
+                      <a:noFill/>
+                    </a:ln>
+                  </pic:spPr>
+                </pic:pic>
+              </a:graphicData>
+            </a:graphic>
+          </wp:inline>
+        </w:drawing>
+      </w:r>
+    </w:p>
+    <w:p>
+      <w:pPr>
         <w:pStyle w:val="1"/>
         <w:ind w:left="360" w:hanging="360"/>
       </w:pPr>
       <w:bookmarkStart w:id="6" w:name="_Toc356851233"/>
-      <w:bookmarkEnd w:id="5"/>
+      <w:bookmarkEnd w:id="4"/>
       <w:r>
         <w:rPr>
           <w:rFonts w:hint="eastAsia"/>
@@ -1697,7 +1813,7 @@
                     </pic:cNvPicPr>
                   </pic:nvPicPr>
                   <pic:blipFill>
-                    <a:blip r:embed="rId16" cstate="print">
+                    <a:blip r:embed="rId18" cstate="print">
                       <a:extLst>
                         <a:ext uri="{28A0092B-C50C-407E-A947-70E740481C1C}">
                           <a14:useLocalDpi xmlns:a14="http://schemas.microsoft.com/office/drawing/2010/main" val="0"/>
@@ -1787,7 +1903,7 @@
                     </pic:cNvPicPr>
                   </pic:nvPicPr>
                   <pic:blipFill>
-                    <a:blip r:embed="rId17">
+                    <a:blip r:embed="rId19">
                       <a:extLst>
                         <a:ext uri="{28A0092B-C50C-407E-A947-70E740481C1C}">
                           <a14:useLocalDpi xmlns:a14="http://schemas.microsoft.com/office/drawing/2010/main" val="0"/>
@@ -1875,7 +1991,7 @@
                     </pic:cNvPicPr>
                   </pic:nvPicPr>
                   <pic:blipFill>
-                    <a:blip r:embed="rId18">
+                    <a:blip r:embed="rId20">
                       <a:extLst>
                         <a:ext uri="{28A0092B-C50C-407E-A947-70E740481C1C}">
                           <a14:useLocalDpi xmlns:a14="http://schemas.microsoft.com/office/drawing/2010/main" val="0"/>
@@ -1974,7 +2090,7 @@
                     </pic:cNvPicPr>
                   </pic:nvPicPr>
                   <pic:blipFill>
-                    <a:blip r:embed="rId19">
+                    <a:blip r:embed="rId21">
                       <a:extLst>
                         <a:ext uri="{28A0092B-C50C-407E-A947-70E740481C1C}">
                           <a14:useLocalDpi xmlns:a14="http://schemas.microsoft.com/office/drawing/2010/main" val="0"/>
@@ -2031,9 +2147,6 @@
     <w:p>
       <w:pPr>
         <w:ind w:left="360"/>
-        <w:rPr>
-          <w:rFonts w:hint="eastAsia"/>
-        </w:rPr>
       </w:pPr>
       <w:r>
         <w:rPr>
@@ -2059,7 +2172,7 @@
                     </pic:cNvPicPr>
                   </pic:nvPicPr>
                   <pic:blipFill>
-                    <a:blip r:embed="rId20" cstate="print">
+                    <a:blip r:embed="rId22" cstate="print">
                       <a:extLst>
                         <a:ext uri="{28A0092B-C50C-407E-A947-70E740481C1C}">
                           <a14:useLocalDpi xmlns:a14="http://schemas.microsoft.com/office/drawing/2010/main" val="0"/>
@@ -2135,7 +2248,7 @@
                     </pic:cNvPicPr>
                   </pic:nvPicPr>
                   <pic:blipFill>
-                    <a:blip r:embed="rId21">
+                    <a:blip r:embed="rId23">
                       <a:extLst>
                         <a:ext uri="{28A0092B-C50C-407E-A947-70E740481C1C}">
                           <a14:useLocalDpi xmlns:a14="http://schemas.microsoft.com/office/drawing/2010/main" val="0"/>
@@ -2168,8 +2281,8 @@
       </w:r>
     </w:p>
     <w:sectPr>
-      <w:headerReference w:type="default" r:id="rId22"/>
-      <w:footerReference w:type="default" r:id="rId23"/>
+      <w:headerReference w:type="default" r:id="rId24"/>
+      <w:footerReference w:type="default" r:id="rId25"/>
       <w:pgSz w:w="12240" w:h="15840" w:code="1"/>
       <w:pgMar w:top="1440" w:right="1440" w:bottom="1440" w:left="1440" w:header="720" w:footer="720" w:gutter="0"/>
       <w:cols w:space="720"/>
@@ -2203,9 +2316,6 @@
     <w:pPr>
       <w:pStyle w:val="a7"/>
       <w:jc w:val="center"/>
-      <w:rPr>
-        <w:rFonts w:hint="eastAsia"/>
-      </w:rPr>
     </w:pPr>
   </w:p>
 </w:ftr>
@@ -2374,7 +2484,7 @@
               <w:rFonts w:ascii="Times New Roman"/>
               <w:noProof/>
             </w:rPr>
-            <w:t>5</w:t>
+            <w:t>3</w:t>
           </w:r>
           <w:r>
             <w:rPr>
@@ -2421,7 +2531,7 @@
               <w:rStyle w:val="a9"/>
               <w:noProof/>
             </w:rPr>
-            <w:t>13</w:t>
+            <w:t>15</w:t>
           </w:r>
           <w:r>
             <w:rPr>

--- a/Doc/软件架构文档.docx
+++ b/Doc/软件架构文档.docx
@@ -1526,9 +1526,6 @@
     <w:p>
       <w:pPr>
         <w:ind w:firstLine="360"/>
-        <w:rPr>
-          <w:rFonts w:hint="eastAsia"/>
-        </w:rPr>
       </w:pPr>
       <w:r>
         <w:rPr>
@@ -1588,9 +1585,6 @@
     <w:p>
       <w:pPr>
         <w:ind w:firstLine="360"/>
-        <w:rPr>
-          <w:rFonts w:hint="eastAsia"/>
-        </w:rPr>
       </w:pPr>
       <w:r>
         <w:rPr>
@@ -1602,9 +1596,6 @@
     <w:p>
       <w:pPr>
         <w:ind w:firstLine="360"/>
-        <w:rPr>
-          <w:rFonts w:hint="eastAsia"/>
-        </w:rPr>
       </w:pPr>
       <w:r>
         <w:rPr>
@@ -1665,40 +1656,23 @@
     <w:p>
       <w:pPr>
         <w:ind w:firstLine="360"/>
-        <w:rPr>
-          <w:rFonts w:hint="eastAsia"/>
-        </w:rPr>
       </w:pPr>
     </w:p>
     <w:p>
       <w:pPr>
         <w:ind w:firstLine="360"/>
-        <w:rPr>
-          <w:rFonts w:hint="eastAsia"/>
-        </w:rPr>
-      </w:pPr>
-      <w:r>
-        <w:rPr>
-          <w:rFonts w:hint="eastAsia"/>
-        </w:rPr>
-        <w:t>辅助工具包当中有</w:t>
-      </w:r>
-      <w:r>
-        <w:rPr>
-          <w:rFonts w:hint="eastAsia"/>
-        </w:rPr>
-        <w:t>如下图的结构：</w:t>
+      </w:pPr>
+      <w:r>
+        <w:rPr>
+          <w:rFonts w:hint="eastAsia"/>
+        </w:rPr>
+        <w:t>辅助工具包当中有如下图的结构：</w:t>
       </w:r>
     </w:p>
     <w:p>
       <w:pPr>
         <w:ind w:firstLine="360"/>
-        <w:rPr>
-          <w:rFonts w:hint="eastAsia"/>
-        </w:rPr>
-      </w:pPr>
-      <w:bookmarkStart w:id="5" w:name="_GoBack"/>
-      <w:bookmarkEnd w:id="5"/>
+      </w:pPr>
       <w:r>
         <w:rPr>
           <w:rFonts w:hint="eastAsia"/>
@@ -1760,7 +1734,7 @@
         <w:pStyle w:val="1"/>
         <w:ind w:left="360" w:hanging="360"/>
       </w:pPr>
-      <w:bookmarkStart w:id="6" w:name="_Toc356851233"/>
+      <w:bookmarkStart w:id="5" w:name="_Toc356851233"/>
       <w:bookmarkEnd w:id="4"/>
       <w:r>
         <w:rPr>
@@ -1768,7 +1742,7 @@
         </w:rPr>
         <w:t>部署视图</w:t>
       </w:r>
-      <w:bookmarkEnd w:id="6"/>
+      <w:bookmarkEnd w:id="5"/>
     </w:p>
     <w:p>
       <w:pPr>
@@ -1850,14 +1824,14 @@
         <w:pStyle w:val="1"/>
         <w:ind w:left="360" w:hanging="360"/>
       </w:pPr>
-      <w:bookmarkStart w:id="7" w:name="_Toc356851234"/>
+      <w:bookmarkStart w:id="6" w:name="_Toc356851234"/>
       <w:r>
         <w:rPr>
           <w:rFonts w:hint="eastAsia"/>
         </w:rPr>
         <w:t>实现视图</w:t>
       </w:r>
-      <w:bookmarkEnd w:id="7"/>
+      <w:bookmarkEnd w:id="6"/>
     </w:p>
     <w:p>
       <w:pPr>
@@ -2026,7 +2000,97 @@
     <w:p>
       <w:pPr>
         <w:ind w:left="360"/>
-      </w:pPr>
+        <w:rPr>
+          <w:rFonts w:hint="eastAsia"/>
+        </w:rPr>
+      </w:pPr>
+    </w:p>
+    <w:p>
+      <w:pPr>
+        <w:ind w:left="360"/>
+        <w:rPr>
+          <w:rFonts w:hint="eastAsia"/>
+        </w:rPr>
+      </w:pPr>
+      <w:r>
+        <w:rPr>
+          <w:rFonts w:hint="eastAsia"/>
+        </w:rPr>
+        <w:t>后端所有类一起其中之间的关系如下图所示：</w:t>
+      </w:r>
+    </w:p>
+    <w:p>
+      <w:pPr>
+        <w:ind w:left="360"/>
+        <w:rPr>
+          <w:rFonts w:hint="eastAsia"/>
+        </w:rPr>
+      </w:pPr>
+      <w:r>
+        <w:rPr>
+          <w:rFonts w:hint="eastAsia"/>
+          <w:noProof/>
+        </w:rPr>
+        <w:lastRenderedPageBreak/>
+        <w:drawing>
+          <wp:inline distT="0" distB="0" distL="0" distR="0" wp14:anchorId="738CA7CB" wp14:editId="428820EC">
+            <wp:extent cx="5939155" cy="5078730"/>
+            <wp:effectExtent l="0" t="0" r="4445" b="1270"/>
+            <wp:docPr id="16" name="图片 16" descr="../../Desktop/类图.png"/>
+            <wp:cNvGraphicFramePr>
+              <a:graphicFrameLocks xmlns:a="http://schemas.openxmlformats.org/drawingml/2006/main" noChangeAspect="1"/>
+            </wp:cNvGraphicFramePr>
+            <a:graphic xmlns:a="http://schemas.openxmlformats.org/drawingml/2006/main">
+              <a:graphicData uri="http://schemas.openxmlformats.org/drawingml/2006/picture">
+                <pic:pic xmlns:pic="http://schemas.openxmlformats.org/drawingml/2006/picture">
+                  <pic:nvPicPr>
+                    <pic:cNvPr id="0" name="Picture 1" descr="../../Desktop/类图.png"/>
+                    <pic:cNvPicPr>
+                      <a:picLocks noChangeAspect="1" noChangeArrowheads="1"/>
+                    </pic:cNvPicPr>
+                  </pic:nvPicPr>
+                  <pic:blipFill>
+                    <a:blip r:embed="rId21" cstate="print">
+                      <a:extLst>
+                        <a:ext uri="{28A0092B-C50C-407E-A947-70E740481C1C}">
+                          <a14:useLocalDpi xmlns:a14="http://schemas.microsoft.com/office/drawing/2010/main" val="0"/>
+                        </a:ext>
+                      </a:extLst>
+                    </a:blip>
+                    <a:srcRect/>
+                    <a:stretch>
+                      <a:fillRect/>
+                    </a:stretch>
+                  </pic:blipFill>
+                  <pic:spPr bwMode="auto">
+                    <a:xfrm>
+                      <a:off x="0" y="0"/>
+                      <a:ext cx="5939155" cy="5078730"/>
+                    </a:xfrm>
+                    <a:prstGeom prst="rect">
+                      <a:avLst/>
+                    </a:prstGeom>
+                    <a:noFill/>
+                    <a:ln>
+                      <a:noFill/>
+                    </a:ln>
+                  </pic:spPr>
+                </pic:pic>
+              </a:graphicData>
+            </a:graphic>
+          </wp:inline>
+        </w:drawing>
+      </w:r>
+    </w:p>
+    <w:p>
+      <w:pPr>
+        <w:ind w:left="360"/>
+        <w:rPr>
+          <w:rFonts w:hint="eastAsia"/>
+        </w:rPr>
+      </w:pPr>
+      <w:bookmarkStart w:id="7" w:name="_GoBack"/>
+      <w:bookmarkEnd w:id="7"/>
     </w:p>
     <w:p>
       <w:pPr>
@@ -2090,7 +2154,7 @@
                     </pic:cNvPicPr>
                   </pic:nvPicPr>
                   <pic:blipFill>
-                    <a:blip r:embed="rId21">
+                    <a:blip r:embed="rId22">
                       <a:extLst>
                         <a:ext uri="{28A0092B-C50C-407E-A947-70E740481C1C}">
                           <a14:useLocalDpi xmlns:a14="http://schemas.microsoft.com/office/drawing/2010/main" val="0"/>
@@ -2172,7 +2236,7 @@
                     </pic:cNvPicPr>
                   </pic:nvPicPr>
                   <pic:blipFill>
-                    <a:blip r:embed="rId22" cstate="print">
+                    <a:blip r:embed="rId23" cstate="print">
                       <a:extLst>
                         <a:ext uri="{28A0092B-C50C-407E-A947-70E740481C1C}">
                           <a14:useLocalDpi xmlns:a14="http://schemas.microsoft.com/office/drawing/2010/main" val="0"/>
@@ -2248,7 +2312,7 @@
                     </pic:cNvPicPr>
                   </pic:nvPicPr>
                   <pic:blipFill>
-                    <a:blip r:embed="rId23">
+                    <a:blip r:embed="rId24">
                       <a:extLst>
                         <a:ext uri="{28A0092B-C50C-407E-A947-70E740481C1C}">
                           <a14:useLocalDpi xmlns:a14="http://schemas.microsoft.com/office/drawing/2010/main" val="0"/>
@@ -2281,8 +2345,8 @@
       </w:r>
     </w:p>
     <w:sectPr>
-      <w:headerReference w:type="default" r:id="rId24"/>
-      <w:footerReference w:type="default" r:id="rId25"/>
+      <w:headerReference w:type="default" r:id="rId25"/>
+      <w:footerReference w:type="default" r:id="rId26"/>
       <w:pgSz w:w="12240" w:h="15840" w:code="1"/>
       <w:pgMar w:top="1440" w:right="1440" w:bottom="1440" w:left="1440" w:header="720" w:footer="720" w:gutter="0"/>
       <w:cols w:space="720"/>
@@ -2484,7 +2548,7 @@
               <w:rFonts w:ascii="Times New Roman"/>
               <w:noProof/>
             </w:rPr>
-            <w:t>3</w:t>
+            <w:t>13</w:t>
           </w:r>
           <w:r>
             <w:rPr>
@@ -2531,7 +2595,7 @@
               <w:rStyle w:val="a9"/>
               <w:noProof/>
             </w:rPr>
-            <w:t>15</w:t>
+            <w:t>16</w:t>
           </w:r>
           <w:r>
             <w:rPr>
